--- a/할 일.docx
+++ b/할 일.docx
@@ -58,11 +58,19 @@
         </w:rPr>
         <w:t xml:space="preserve"> </w:t>
       </w:r>
-      <w:r>
-        <w:rPr>
-          <w:rFonts w:hint="eastAsia"/>
-        </w:rPr>
-        <w:t xml:space="preserve">컨셉트레이싱지 </w:t>
+      <w:proofErr w:type="spellStart"/>
+      <w:r>
+        <w:rPr>
+          <w:rFonts w:hint="eastAsia"/>
+        </w:rPr>
+        <w:t>컨셉트레이싱지</w:t>
+      </w:r>
+      <w:proofErr w:type="spellEnd"/>
+      <w:r>
+        <w:rPr>
+          <w:rFonts w:hint="eastAsia"/>
+        </w:rPr>
+        <w:t xml:space="preserve"> </w:t>
       </w:r>
       <w:r>
         <w:t xml:space="preserve">150G OR 170G / </w:t>
@@ -96,7 +104,21 @@
         <w:rPr>
           <w:rFonts w:hint="eastAsia"/>
         </w:rPr>
-        <w:t>(킨코스)</w:t>
+        <w:t>(</w:t>
+      </w:r>
+      <w:proofErr w:type="spellStart"/>
+      <w:r>
+        <w:rPr>
+          <w:rFonts w:hint="eastAsia"/>
+        </w:rPr>
+        <w:t>킨코스</w:t>
+      </w:r>
+      <w:proofErr w:type="spellEnd"/>
+      <w:r>
+        <w:rPr>
+          <w:rFonts w:hint="eastAsia"/>
+        </w:rPr>
+        <w:t>)</w:t>
       </w:r>
     </w:p>
     <w:p>
@@ -121,7 +143,21 @@
         <w:rPr>
           <w:rFonts w:hint="eastAsia"/>
         </w:rPr>
-        <w:t>하드보드지 합지 요청</w:t>
+        <w:t xml:space="preserve">하드보드지 </w:t>
+      </w:r>
+      <w:proofErr w:type="spellStart"/>
+      <w:r>
+        <w:rPr>
+          <w:rFonts w:hint="eastAsia"/>
+        </w:rPr>
+        <w:t>합지</w:t>
+      </w:r>
+      <w:proofErr w:type="spellEnd"/>
+      <w:r>
+        <w:rPr>
+          <w:rFonts w:hint="eastAsia"/>
+        </w:rPr>
+        <w:t xml:space="preserve"> 요청</w:t>
       </w:r>
       <w:r>
         <w:rPr>
@@ -138,13 +174,25 @@
         </w:rPr>
         <w:t>하드보드지 색 흰색</w:t>
       </w:r>
-      <w:bookmarkStart w:id="0" w:name="_GoBack"/>
-      <w:bookmarkEnd w:id="0"/>
-      <w:r>
-        <w:rPr>
-          <w:rFonts w:hint="eastAsia"/>
-        </w:rPr>
-        <w:t xml:space="preserve">, 제본 실 색상 개나리색 </w:t>
+      <w:r>
+        <w:rPr>
+          <w:rFonts w:hint="eastAsia"/>
+        </w:rPr>
+        <w:t xml:space="preserve">, 제본 실 색상 </w:t>
+      </w:r>
+      <w:proofErr w:type="spellStart"/>
+      <w:r>
+        <w:rPr>
+          <w:rFonts w:hint="eastAsia"/>
+        </w:rPr>
+        <w:t>개나리색</w:t>
+      </w:r>
+      <w:proofErr w:type="spellEnd"/>
+      <w:r>
+        <w:rPr>
+          <w:rFonts w:hint="eastAsia"/>
+        </w:rPr>
+        <w:t xml:space="preserve"> </w:t>
       </w:r>
       <w:r>
         <w:t>1mm)</w:t>
@@ -163,7 +211,19 @@
         <w:rPr>
           <w:rFonts w:hint="eastAsia"/>
         </w:rPr>
-        <w:t>표지 구멍 뚫기</w:t>
+        <w:t xml:space="preserve">표지 </w:t>
+      </w:r>
+      <w:r>
+        <w:rPr>
+          <w:rFonts w:hint="eastAsia"/>
+        </w:rPr>
+        <w:t xml:space="preserve">사각 </w:t>
+      </w:r>
+      <w:r>
+        <w:rPr>
+          <w:rFonts w:hint="eastAsia"/>
+        </w:rPr>
+        <w:t>구멍 뚫기</w:t>
       </w:r>
       <w:r>
         <w:rPr>
@@ -172,10 +232,48 @@
         <w:t xml:space="preserve"> (</w:t>
       </w:r>
       <w:r>
-        <w:rPr>
-          <w:rFonts w:hint="eastAsia"/>
-        </w:rPr>
-        <w:t>메이커스라운지 왕십리</w:t>
+        <w:t>11/28</w:t>
+      </w:r>
+      <w:r>
+        <w:rPr>
+          <w:rFonts w:hint="eastAsia"/>
+        </w:rPr>
+        <w:t xml:space="preserve">일 </w:t>
+      </w:r>
+      <w:proofErr w:type="spellStart"/>
+      <w:r>
+        <w:rPr>
+          <w:rFonts w:hint="eastAsia"/>
+        </w:rPr>
+        <w:t>메이커스</w:t>
+      </w:r>
+      <w:proofErr w:type="spellEnd"/>
+      <w:r>
+        <w:rPr>
+          <w:rFonts w:hint="eastAsia"/>
+        </w:rPr>
+        <w:t xml:space="preserve"> </w:t>
+      </w:r>
+      <w:r>
+        <w:rPr>
+          <w:rFonts w:hint="eastAsia"/>
+        </w:rPr>
+        <w:t>라운지 왕십리</w:t>
+      </w:r>
+      <w:r>
+        <w:rPr>
+          <w:rFonts w:hint="eastAsia"/>
+        </w:rPr>
+        <w:t xml:space="preserve">, </w:t>
+      </w:r>
+      <w:r>
+        <w:t>AI</w:t>
+      </w:r>
+      <w:r>
+        <w:rPr>
+          <w:rFonts w:hint="eastAsia"/>
+        </w:rPr>
+        <w:t>파일 만들기</w:t>
       </w:r>
       <w:r>
         <w:rPr>
@@ -206,7 +304,21 @@
         <w:rPr>
           <w:rFonts w:hint="eastAsia"/>
         </w:rPr>
-        <w:t xml:space="preserve">포장에 들어갈 엽서 프린팅 맡기기 </w:t>
+        <w:t xml:space="preserve">포장에 들어갈 엽서 </w:t>
+      </w:r>
+      <w:proofErr w:type="spellStart"/>
+      <w:r>
+        <w:rPr>
+          <w:rFonts w:hint="eastAsia"/>
+        </w:rPr>
+        <w:t>프린팅</w:t>
+      </w:r>
+      <w:proofErr w:type="spellEnd"/>
+      <w:r>
+        <w:rPr>
+          <w:rFonts w:hint="eastAsia"/>
+        </w:rPr>
+        <w:t xml:space="preserve"> 맡기기 </w:t>
       </w:r>
     </w:p>
     <w:p>
@@ -217,6 +329,9 @@
           <w:numId w:val="1"/>
         </w:numPr>
         <w:ind w:leftChars="0"/>
+        <w:rPr>
+          <w:rFonts w:hint="eastAsia"/>
+        </w:rPr>
       </w:pPr>
       <w:r>
         <w:rPr>
@@ -225,13 +340,32 @@
         <w:t>한정판 표시 어떻게 할 것 인가?</w:t>
       </w:r>
       <w:r>
-        <w:t xml:space="preserve"> A. </w:t>
-      </w:r>
-      <w:r>
-        <w:rPr>
-          <w:rFonts w:hint="eastAsia"/>
-        </w:rPr>
-        <w:t xml:space="preserve">뒷면에 마카로 표기 </w:t>
+        <w:t xml:space="preserve"> </w:t>
+      </w:r>
+      <w:bookmarkStart w:id="0" w:name="_GoBack"/>
+      <w:bookmarkEnd w:id="0"/>
+      <w:r>
+        <w:t xml:space="preserve">A. </w:t>
+      </w:r>
+      <w:r>
+        <w:rPr>
+          <w:rFonts w:hint="eastAsia"/>
+        </w:rPr>
+        <w:t xml:space="preserve">뒷면에 </w:t>
+      </w:r>
+      <w:proofErr w:type="spellStart"/>
+      <w:r>
+        <w:rPr>
+          <w:rFonts w:hint="eastAsia"/>
+        </w:rPr>
+        <w:t>마카로</w:t>
+      </w:r>
+      <w:proofErr w:type="spellEnd"/>
+      <w:r>
+        <w:rPr>
+          <w:rFonts w:hint="eastAsia"/>
+        </w:rPr>
+        <w:t xml:space="preserve"> 표기 </w:t>
       </w:r>
       <w:r>
         <w:t xml:space="preserve">/ B. </w:t>
@@ -253,13 +387,18 @@
         <w:ind w:leftChars="0"/>
       </w:pPr>
       <w:r>
-        <w:t xml:space="preserve">PVC </w:t>
-      </w:r>
-      <w:r>
-        <w:rPr>
-          <w:rFonts w:hint="eastAsia"/>
-        </w:rPr>
-        <w:t xml:space="preserve">포장 맡기기 </w:t>
+        <w:t>---------------------------------------------------------------------------------</w:t>
+      </w:r>
+    </w:p>
+    <w:p>
+      <w:pPr>
+        <w:pStyle w:val="a4"/>
+      </w:pPr>
+      <w:r>
+        <w:rPr>
+          <w:rFonts w:hint="eastAsia"/>
+        </w:rPr>
+        <w:t>포장 단계</w:t>
       </w:r>
     </w:p>
     <w:p>
@@ -272,38 +411,92 @@
         <w:ind w:leftChars="0"/>
       </w:pPr>
       <w:r>
-        <w:t>---------------------------------------------------------------------------------</w:t>
+        <w:rPr>
+          <w:rFonts w:hint="eastAsia"/>
+        </w:rPr>
+        <w:t xml:space="preserve">포장 내용물 선정 </w:t>
       </w:r>
     </w:p>
     <w:p>
       <w:pPr>
-        <w:pStyle w:val="a4"/>
-        <w:rPr>
-          <w:rFonts w:hint="eastAsia"/>
-        </w:rPr>
-      </w:pPr>
-      <w:r>
-        <w:rPr>
-          <w:rFonts w:hint="eastAsia"/>
-        </w:rPr>
-        <w:t>포장 단계</w:t>
+        <w:ind w:left="760"/>
+      </w:pPr>
+      <w:r>
+        <w:rPr>
+          <w:rFonts w:hint="eastAsia"/>
+        </w:rPr>
+        <w:t xml:space="preserve">EX) </w:t>
+      </w:r>
+      <w:r>
+        <w:rPr>
+          <w:rFonts w:hint="eastAsia"/>
+        </w:rPr>
+        <w:t>구매자에게 쓰는 편지</w:t>
+      </w:r>
+      <w:r>
+        <w:rPr>
+          <w:rFonts w:hint="eastAsia"/>
+        </w:rPr>
+        <w:t>,</w:t>
+      </w:r>
+      <w:r>
+        <w:t xml:space="preserve"> </w:t>
+      </w:r>
+      <w:r>
+        <w:rPr>
+          <w:rFonts w:hint="eastAsia"/>
+        </w:rPr>
+        <w:t>종이 자투리</w:t>
+      </w:r>
+      <w:r>
+        <w:rPr>
+          <w:rFonts w:hint="eastAsia"/>
+        </w:rPr>
+        <w:t>나 파본으</w:t>
+      </w:r>
+      <w:r>
+        <w:rPr>
+          <w:rFonts w:hint="eastAsia"/>
+        </w:rPr>
+        <w:t>로 만든 책갈피</w:t>
+      </w:r>
+      <w:proofErr w:type="gramStart"/>
+      <w:r>
+        <w:rPr>
+          <w:rFonts w:hint="eastAsia"/>
+        </w:rPr>
+        <w:t>?</w:t>
+      </w:r>
+      <w:r>
+        <w:t>,</w:t>
+      </w:r>
+      <w:proofErr w:type="gramEnd"/>
+      <w:r>
+        <w:t xml:space="preserve"> </w:t>
+      </w:r>
+      <w:r>
+        <w:rPr>
+          <w:rFonts w:hint="eastAsia"/>
+        </w:rPr>
+        <w:t xml:space="preserve">종이 자투리로 만든 </w:t>
+      </w:r>
+      <w:r>
+        <w:rPr>
+          <w:rFonts w:hint="eastAsia"/>
+        </w:rPr>
+        <w:t>엽서</w:t>
+      </w:r>
+      <w:r>
+        <w:rPr>
+          <w:rFonts w:hint="eastAsia"/>
+        </w:rPr>
+        <w:t xml:space="preserve"> + 내가 그린 그림이 담긴 얇은 수제 노트</w:t>
       </w:r>
     </w:p>
     <w:p>
       <w:pPr>
-        <w:pStyle w:val="a3"/>
-        <w:numPr>
-          <w:ilvl w:val="0"/>
-          <w:numId w:val="1"/>
-        </w:numPr>
-        <w:ind w:leftChars="0"/>
-      </w:pPr>
-      <w:r>
-        <w:rPr>
-          <w:rFonts w:hint="eastAsia"/>
-        </w:rPr>
-        <w:t xml:space="preserve">포장 내용물 선정 </w:t>
-      </w:r>
+        <w:ind w:left="760"/>
+      </w:pPr>
     </w:p>
     <w:p>
       <w:pPr>
@@ -313,89 +506,30 @@
         <w:rPr>
           <w:rFonts w:hint="eastAsia"/>
         </w:rPr>
-        <w:t xml:space="preserve">EX) </w:t>
-      </w:r>
-      <w:r>
-        <w:rPr>
-          <w:rFonts w:hint="eastAsia"/>
-        </w:rPr>
-        <w:t>구매자에게 쓰는 편지</w:t>
-      </w:r>
-      <w:r>
-        <w:rPr>
-          <w:rFonts w:hint="eastAsia"/>
-        </w:rPr>
-        <w:t>,</w:t>
-      </w:r>
-      <w:r>
+        <w:t xml:space="preserve">PVC커버 </w:t>
+      </w:r>
+      <w:r>
+        <w:t>+</w:t>
+      </w:r>
+      <w:r>
+        <w:rPr>
+          <w:rFonts w:hint="eastAsia"/>
+        </w:rPr>
         <w:t xml:space="preserve"> </w:t>
       </w:r>
-      <w:r>
-        <w:rPr>
-          <w:rFonts w:hint="eastAsia"/>
-        </w:rPr>
-        <w:t>종이 자투리</w:t>
-      </w:r>
-      <w:r>
-        <w:rPr>
-          <w:rFonts w:hint="eastAsia"/>
-        </w:rPr>
-        <w:t>나 파본으</w:t>
-      </w:r>
-      <w:r>
-        <w:rPr>
-          <w:rFonts w:hint="eastAsia"/>
-        </w:rPr>
-        <w:t>로 만든 책갈피?</w:t>
-      </w:r>
-      <w:r>
-        <w:t xml:space="preserve">, </w:t>
-      </w:r>
-      <w:r>
-        <w:rPr>
-          <w:rFonts w:hint="eastAsia"/>
-        </w:rPr>
-        <w:t xml:space="preserve">종이 자투리로 만든 </w:t>
-      </w:r>
-      <w:r>
-        <w:rPr>
-          <w:rFonts w:hint="eastAsia"/>
-        </w:rPr>
-        <w:t>엽서</w:t>
-      </w:r>
-      <w:r>
-        <w:rPr>
-          <w:rFonts w:hint="eastAsia"/>
-        </w:rPr>
-        <w:t xml:space="preserve"> + 내가 그린 그림이 담긴 얇은 수제 노트</w:t>
-      </w:r>
-    </w:p>
-    <w:p>
-      <w:pPr>
-        <w:ind w:left="760"/>
-      </w:pPr>
-    </w:p>
-    <w:p>
-      <w:pPr>
-        <w:ind w:left="760"/>
-        <w:rPr>
-          <w:rFonts w:hint="eastAsia"/>
-        </w:rPr>
-      </w:pPr>
-      <w:r>
-        <w:rPr>
-          <w:rFonts w:hint="eastAsia"/>
-        </w:rPr>
-        <w:t xml:space="preserve">PVC커버 </w:t>
-      </w:r>
-      <w:r>
-        <w:t>+</w:t>
-      </w:r>
-      <w:r>
-        <w:rPr>
-          <w:rFonts w:hint="eastAsia"/>
-        </w:rPr>
-        <w:t xml:space="preserve"> 뽁뽁이 약간 </w:t>
+      <w:proofErr w:type="spellStart"/>
+      <w:r>
+        <w:rPr>
+          <w:rFonts w:hint="eastAsia"/>
+        </w:rPr>
+        <w:t>뽁뽁이</w:t>
+      </w:r>
+      <w:proofErr w:type="spellEnd"/>
+      <w:r>
+        <w:rPr>
+          <w:rFonts w:hint="eastAsia"/>
+        </w:rPr>
+        <w:t xml:space="preserve"> 약간 </w:t>
       </w:r>
       <w:r>
         <w:t xml:space="preserve">+ </w:t>
@@ -404,11 +538,33 @@
         <w:rPr>
           <w:rFonts w:hint="eastAsia"/>
         </w:rPr>
-        <w:t>서류봉투에 주황색 두루햇살 실크스크린 로고.</w:t>
-      </w:r>
-      <w:r>
+        <w:t xml:space="preserve">서류봉투에 주황색 </w:t>
+      </w:r>
+      <w:proofErr w:type="spellStart"/>
+      <w:r>
+        <w:rPr>
+          <w:rFonts w:hint="eastAsia"/>
+        </w:rPr>
+        <w:t>두루햇살</w:t>
+      </w:r>
+      <w:proofErr w:type="spellEnd"/>
+      <w:r>
+        <w:rPr>
+          <w:rFonts w:hint="eastAsia"/>
+        </w:rPr>
+        <w:t xml:space="preserve"> 실크스크린 로고</w:t>
+      </w:r>
+      <w:proofErr w:type="gramStart"/>
+      <w:r>
+        <w:rPr>
+          <w:rFonts w:hint="eastAsia"/>
+        </w:rPr>
         <w:t>.</w:t>
       </w:r>
+      <w:r>
+        <w:t>.</w:t>
+      </w:r>
+      <w:proofErr w:type="gramEnd"/>
       <w:r>
         <w:rPr>
           <w:rFonts w:hint="eastAsia"/>

--- a/할 일.docx
+++ b/할 일.docx
@@ -10,7 +10,19 @@
         <w:rPr>
           <w:rFonts w:hint="eastAsia"/>
         </w:rPr>
-        <w:t xml:space="preserve"> 제작 단계</w:t>
+        <w:t xml:space="preserve"> </w:t>
+      </w:r>
+      <w:r>
+        <w:rPr>
+          <w:rFonts w:hint="eastAsia"/>
+        </w:rPr>
+        <w:t>제작</w:t>
+      </w:r>
+      <w:r>
+        <w:rPr>
+          <w:rFonts w:hint="eastAsia"/>
+        </w:rPr>
+        <w:t xml:space="preserve"> 단계</w:t>
       </w:r>
     </w:p>
     <w:p>
@@ -26,61 +38,34 @@
         <w:rPr>
           <w:rFonts w:hint="eastAsia"/>
         </w:rPr>
-        <w:t xml:space="preserve">기름종이 목차 인쇄 </w:t>
-      </w:r>
-      <w:r>
-        <w:t>30</w:t>
-      </w:r>
-      <w:r>
-        <w:rPr>
-          <w:rFonts w:hint="eastAsia"/>
-        </w:rPr>
-        <w:t>장</w:t>
-      </w:r>
-      <w:r>
-        <w:rPr>
-          <w:rFonts w:hint="eastAsia"/>
-        </w:rPr>
-        <w:t xml:space="preserve">(구매 </w:t>
-      </w:r>
-      <w:r>
-        <w:t xml:space="preserve">– </w:t>
-      </w:r>
-      <w:r>
-        <w:rPr>
-          <w:rFonts w:hint="eastAsia"/>
-        </w:rPr>
-        <w:t>두성종이</w:t>
-      </w:r>
-      <w:r>
-        <w:rPr>
-          <w:rFonts w:hint="eastAsia"/>
-        </w:rPr>
-        <w:t xml:space="preserve"> </w:t>
+        <w:t xml:space="preserve">기름종이 </w:t>
+      </w:r>
+      <w:r>
+        <w:rPr>
+          <w:rFonts w:hint="eastAsia"/>
+        </w:rPr>
+        <w:t>구매</w:t>
+      </w:r>
+      <w:r>
+        <w:rPr>
+          <w:rFonts w:hint="eastAsia"/>
+        </w:rPr>
+        <w:t>(</w:t>
+      </w:r>
+      <w:r>
+        <w:rPr>
+          <w:rFonts w:hint="eastAsia"/>
+        </w:rPr>
+        <w:t xml:space="preserve">중구 인현동 </w:t>
       </w:r>
       <w:proofErr w:type="spellStart"/>
       <w:r>
         <w:rPr>
           <w:rFonts w:hint="eastAsia"/>
         </w:rPr>
-        <w:t>컨셉트레이싱지</w:t>
+        <w:t>페이퍼리치세계</w:t>
       </w:r>
       <w:proofErr w:type="spellEnd"/>
-      <w:r>
-        <w:rPr>
-          <w:rFonts w:hint="eastAsia"/>
-        </w:rPr>
-        <w:t xml:space="preserve"> </w:t>
-      </w:r>
-      <w:r>
-        <w:t xml:space="preserve">150G OR 170G / </w:t>
-      </w:r>
-      <w:r>
-        <w:rPr>
-          <w:rFonts w:hint="eastAsia"/>
-        </w:rPr>
-        <w:t>인쇄는 집?</w:t>
-      </w:r>
       <w:r>
         <w:t>)</w:t>
       </w:r>
@@ -137,54 +122,68 @@
         <w:t xml:space="preserve">제본소 방문 </w:t>
       </w:r>
       <w:r>
-        <w:t>(*</w:t>
-      </w:r>
-      <w:r>
-        <w:rPr>
-          <w:rFonts w:hint="eastAsia"/>
-        </w:rPr>
-        <w:t xml:space="preserve">하드보드지 </w:t>
+        <w:t xml:space="preserve">// </w:t>
+      </w:r>
+      <w:r>
+        <w:rPr>
+          <w:rFonts w:hint="eastAsia"/>
+        </w:rPr>
+        <w:t xml:space="preserve">블랙보드지 </w:t>
+      </w:r>
+      <w:r>
+        <w:t xml:space="preserve">– </w:t>
       </w:r>
       <w:proofErr w:type="spellStart"/>
       <w:r>
         <w:rPr>
           <w:rFonts w:hint="eastAsia"/>
         </w:rPr>
-        <w:t>합지</w:t>
+        <w:t>이레화방</w:t>
       </w:r>
       <w:proofErr w:type="spellEnd"/>
       <w:r>
         <w:rPr>
           <w:rFonts w:hint="eastAsia"/>
         </w:rPr>
-        <w:t xml:space="preserve"> 요청</w:t>
-      </w:r>
-      <w:r>
-        <w:rPr>
-          <w:rFonts w:hint="eastAsia"/>
-        </w:rPr>
         <w:t>,</w:t>
       </w:r>
       <w:r>
         <w:t xml:space="preserve"> </w:t>
       </w:r>
-      <w:r>
-        <w:rPr>
-          <w:rFonts w:hint="eastAsia"/>
-        </w:rPr>
-        <w:t>하드보드지 색 흰색</w:t>
-      </w:r>
-      <w:r>
-        <w:rPr>
-          <w:rFonts w:hint="eastAsia"/>
-        </w:rPr>
-        <w:t xml:space="preserve">, 제본 실 색상 </w:t>
-      </w:r>
       <w:proofErr w:type="spellStart"/>
       <w:r>
         <w:rPr>
           <w:rFonts w:hint="eastAsia"/>
         </w:rPr>
+        <w:t>흑지</w:t>
+      </w:r>
+      <w:proofErr w:type="spellEnd"/>
+      <w:r>
+        <w:rPr>
+          <w:rFonts w:hint="eastAsia"/>
+        </w:rPr>
+        <w:t xml:space="preserve"> </w:t>
+      </w:r>
+      <w:r>
+        <w:t xml:space="preserve">– </w:t>
+      </w:r>
+      <w:r>
+        <w:rPr>
+          <w:rFonts w:hint="eastAsia"/>
+        </w:rPr>
+        <w:t>삼원페이퍼모어,</w:t>
+      </w:r>
+      <w:r>
+        <w:rPr>
+          <w:rFonts w:hint="eastAsia"/>
+        </w:rPr>
+        <w:t xml:space="preserve"> 제본 실 </w:t>
+      </w:r>
+      <w:proofErr w:type="spellStart"/>
+      <w:r>
+        <w:rPr>
+          <w:rFonts w:hint="eastAsia"/>
+        </w:rPr>
         <w:t>개나리색</w:t>
       </w:r>
       <w:proofErr w:type="spellEnd"/>
@@ -195,7 +194,21 @@
         <w:t xml:space="preserve"> </w:t>
       </w:r>
       <w:r>
-        <w:t>1mm)</w:t>
+        <w:t>1mm</w:t>
+      </w:r>
+      <w:r>
+        <w:t xml:space="preserve"> - </w:t>
+      </w:r>
+      <w:proofErr w:type="spellStart"/>
+      <w:r>
+        <w:rPr>
+          <w:rFonts w:hint="eastAsia"/>
+        </w:rPr>
+        <w:t>셀통</w:t>
+      </w:r>
+      <w:proofErr w:type="spellEnd"/>
+      <w:r>
+        <w:t>)</w:t>
       </w:r>
     </w:p>
     <w:p>
@@ -229,16 +242,7 @@
         <w:rPr>
           <w:rFonts w:hint="eastAsia"/>
         </w:rPr>
-        <w:t xml:space="preserve"> (</w:t>
-      </w:r>
-      <w:r>
-        <w:t>11/28</w:t>
-      </w:r>
-      <w:r>
-        <w:rPr>
-          <w:rFonts w:hint="eastAsia"/>
-        </w:rPr>
-        <w:t xml:space="preserve">일 </w:t>
+        <w:t xml:space="preserve"> // </w:t>
       </w:r>
       <w:proofErr w:type="spellStart"/>
       <w:r>
@@ -274,12 +278,6 @@
           <w:rFonts w:hint="eastAsia"/>
         </w:rPr>
         <w:t>파일 만들기</w:t>
-      </w:r>
-      <w:r>
-        <w:rPr>
-          <w:rFonts w:hint="eastAsia"/>
-        </w:rPr>
-        <w:t>)</w:t>
       </w:r>
     </w:p>
     <w:p>
@@ -295,7 +293,19 @@
         <w:rPr>
           <w:rFonts w:hint="eastAsia"/>
         </w:rPr>
-        <w:t>포장용 종이봉투 구매,</w:t>
+        <w:t xml:space="preserve">엽서&amp;책갈피 </w:t>
+      </w:r>
+      <w:r>
+        <w:rPr>
+          <w:rFonts w:hint="eastAsia"/>
+        </w:rPr>
+        <w:t xml:space="preserve">포장용 </w:t>
+      </w:r>
+      <w:r>
+        <w:rPr>
+          <w:rFonts w:hint="eastAsia"/>
+        </w:rPr>
+        <w:t>OPP</w:t>
       </w:r>
       <w:r>
         <w:t xml:space="preserve"> </w:t>
@@ -304,21 +314,42 @@
         <w:rPr>
           <w:rFonts w:hint="eastAsia"/>
         </w:rPr>
-        <w:t xml:space="preserve">포장에 들어갈 엽서 </w:t>
+        <w:t>봉</w:t>
+      </w:r>
+      <w:r>
+        <w:rPr>
+          <w:rFonts w:hint="eastAsia"/>
+        </w:rPr>
+        <w:t>투 구매</w:t>
+      </w:r>
+      <w:r>
+        <w:rPr>
+          <w:rFonts w:hint="eastAsia"/>
+        </w:rPr>
+        <w:t xml:space="preserve"> /</w:t>
+      </w:r>
+      <w:r>
+        <w:t>/</w:t>
+      </w:r>
+      <w:r>
+        <w:rPr>
+          <w:rFonts w:hint="eastAsia"/>
+        </w:rPr>
+        <w:t xml:space="preserve"> </w:t>
       </w:r>
       <w:proofErr w:type="spellStart"/>
       <w:r>
         <w:rPr>
           <w:rFonts w:hint="eastAsia"/>
         </w:rPr>
-        <w:t>프린팅</w:t>
+        <w:t>오피스디포</w:t>
       </w:r>
       <w:proofErr w:type="spellEnd"/>
       <w:r>
         <w:rPr>
           <w:rFonts w:hint="eastAsia"/>
         </w:rPr>
-        <w:t xml:space="preserve"> 맡기기 </w:t>
+        <w:t xml:space="preserve"> </w:t>
       </w:r>
     </w:p>
     <w:p>
@@ -337,44 +368,16 @@
         <w:rPr>
           <w:rFonts w:hint="eastAsia"/>
         </w:rPr>
-        <w:t>한정판 표시 어떻게 할 것 인가?</w:t>
-      </w:r>
-      <w:r>
-        <w:t xml:space="preserve"> </w:t>
-      </w:r>
-      <w:bookmarkStart w:id="0" w:name="_GoBack"/>
-      <w:bookmarkEnd w:id="0"/>
-      <w:r>
-        <w:t xml:space="preserve">A. </w:t>
-      </w:r>
-      <w:r>
-        <w:rPr>
-          <w:rFonts w:hint="eastAsia"/>
-        </w:rPr>
-        <w:t xml:space="preserve">뒷면에 </w:t>
-      </w:r>
-      <w:proofErr w:type="spellStart"/>
-      <w:r>
-        <w:rPr>
-          <w:rFonts w:hint="eastAsia"/>
-        </w:rPr>
-        <w:t>마카로</w:t>
-      </w:r>
-      <w:proofErr w:type="spellEnd"/>
-      <w:r>
-        <w:rPr>
-          <w:rFonts w:hint="eastAsia"/>
-        </w:rPr>
-        <w:t xml:space="preserve"> 표기 </w:t>
-      </w:r>
-      <w:r>
-        <w:t xml:space="preserve">/ B. </w:t>
-      </w:r>
-      <w:r>
-        <w:rPr>
-          <w:rFonts w:hint="eastAsia"/>
-        </w:rPr>
-        <w:t xml:space="preserve">스탬프 찍기 </w:t>
+        <w:t xml:space="preserve">한정판 표시 </w:t>
+      </w:r>
+      <w:r>
+        <w:t xml:space="preserve">– </w:t>
+      </w:r>
+      <w:r>
+        <w:rPr>
+          <w:rFonts w:hint="eastAsia"/>
+        </w:rPr>
+        <w:t>자필</w:t>
       </w:r>
     </w:p>
     <w:p>
@@ -385,9 +388,29 @@
           <w:numId w:val="1"/>
         </w:numPr>
         <w:ind w:leftChars="0"/>
-      </w:pPr>
-      <w:r>
-        <w:t>---------------------------------------------------------------------------------</w:t>
+        <w:rPr>
+          <w:rFonts w:hint="eastAsia"/>
+        </w:rPr>
+      </w:pPr>
+      <w:proofErr w:type="spellStart"/>
+      <w:r>
+        <w:rPr>
+          <w:rFonts w:hint="eastAsia"/>
+        </w:rPr>
+        <w:t>뒷표지</w:t>
+      </w:r>
+      <w:proofErr w:type="spellEnd"/>
+      <w:r>
+        <w:rPr>
+          <w:rFonts w:hint="eastAsia"/>
+        </w:rPr>
+        <w:t xml:space="preserve"> 오타 흰색 종이 붙이기</w:t>
+      </w:r>
+      <w:r>
+        <w:rPr>
+          <w:rFonts w:hint="eastAsia"/>
+        </w:rPr>
+        <w:t xml:space="preserve"> </w:t>
       </w:r>
     </w:p>
     <w:p>
@@ -416,100 +439,105 @@
         </w:rPr>
         <w:t xml:space="preserve">포장 내용물 선정 </w:t>
       </w:r>
+      <w:r>
+        <w:t xml:space="preserve">// </w:t>
+      </w:r>
+      <w:r>
+        <w:rPr>
+          <w:rFonts w:hint="eastAsia"/>
+        </w:rPr>
+        <w:t>구매자에게 쓰는 편지</w:t>
+      </w:r>
+      <w:r>
+        <w:rPr>
+          <w:rFonts w:hint="eastAsia"/>
+        </w:rPr>
+        <w:t>1</w:t>
+      </w:r>
+      <w:r>
+        <w:rPr>
+          <w:rFonts w:hint="eastAsia"/>
+        </w:rPr>
+        <w:t>,</w:t>
+      </w:r>
+      <w:r>
+        <w:t xml:space="preserve"> </w:t>
+      </w:r>
+      <w:r>
+        <w:rPr>
+          <w:rFonts w:hint="eastAsia"/>
+        </w:rPr>
+        <w:t>종이 자투리</w:t>
+      </w:r>
+      <w:r>
+        <w:rPr>
+          <w:rFonts w:hint="eastAsia"/>
+        </w:rPr>
+        <w:t>나 파본으</w:t>
+      </w:r>
+      <w:r>
+        <w:rPr>
+          <w:rFonts w:hint="eastAsia"/>
+        </w:rPr>
+        <w:t>로 만든 책갈피</w:t>
+      </w:r>
+      <w:r>
+        <w:rPr>
+          <w:rFonts w:hint="eastAsia"/>
+        </w:rPr>
+        <w:t>2, 엽서2</w:t>
+      </w:r>
+      <w:r>
+        <w:t xml:space="preserve"> // OPP</w:t>
+      </w:r>
+      <w:r>
+        <w:rPr>
+          <w:rFonts w:hint="eastAsia"/>
+        </w:rPr>
+        <w:t>봉투로 포장</w:t>
+      </w:r>
     </w:p>
     <w:p>
       <w:pPr>
-        <w:ind w:left="760"/>
-      </w:pPr>
-      <w:r>
-        <w:rPr>
-          <w:rFonts w:hint="eastAsia"/>
-        </w:rPr>
-        <w:t xml:space="preserve">EX) </w:t>
-      </w:r>
-      <w:r>
-        <w:rPr>
-          <w:rFonts w:hint="eastAsia"/>
-        </w:rPr>
-        <w:t>구매자에게 쓰는 편지</w:t>
-      </w:r>
-      <w:r>
-        <w:rPr>
-          <w:rFonts w:hint="eastAsia"/>
-        </w:rPr>
-        <w:t>,</w:t>
-      </w:r>
-      <w:r>
-        <w:t xml:space="preserve"> </w:t>
-      </w:r>
-      <w:r>
-        <w:rPr>
-          <w:rFonts w:hint="eastAsia"/>
-        </w:rPr>
-        <w:t>종이 자투리</w:t>
-      </w:r>
-      <w:r>
-        <w:rPr>
-          <w:rFonts w:hint="eastAsia"/>
-        </w:rPr>
-        <w:t>나 파본으</w:t>
-      </w:r>
-      <w:r>
-        <w:rPr>
-          <w:rFonts w:hint="eastAsia"/>
-        </w:rPr>
-        <w:t>로 만든 책갈피</w:t>
-      </w:r>
-      <w:proofErr w:type="gramStart"/>
-      <w:r>
-        <w:rPr>
-          <w:rFonts w:hint="eastAsia"/>
-        </w:rPr>
-        <w:t>?</w:t>
-      </w:r>
-      <w:r>
-        <w:t>,</w:t>
-      </w:r>
-      <w:proofErr w:type="gramEnd"/>
-      <w:r>
-        <w:t xml:space="preserve"> </w:t>
-      </w:r>
-      <w:r>
-        <w:rPr>
-          <w:rFonts w:hint="eastAsia"/>
-        </w:rPr>
-        <w:t xml:space="preserve">종이 자투리로 만든 </w:t>
-      </w:r>
-      <w:r>
-        <w:rPr>
-          <w:rFonts w:hint="eastAsia"/>
-        </w:rPr>
-        <w:t>엽서</w:t>
-      </w:r>
-      <w:r>
-        <w:rPr>
-          <w:rFonts w:hint="eastAsia"/>
-        </w:rPr>
-        <w:t xml:space="preserve"> + 내가 그린 그림이 담긴 얇은 수제 노트</w:t>
+        <w:pStyle w:val="a3"/>
+        <w:numPr>
+          <w:ilvl w:val="0"/>
+          <w:numId w:val="1"/>
+        </w:numPr>
+        <w:ind w:leftChars="0"/>
+      </w:pPr>
+      <w:r>
+        <w:rPr>
+          <w:rFonts w:hint="eastAsia"/>
+        </w:rPr>
+        <w:t>포장 봉투 선정</w:t>
       </w:r>
     </w:p>
     <w:p>
       <w:pPr>
-        <w:ind w:left="760"/>
+        <w:pStyle w:val="a4"/>
       </w:pPr>
     </w:p>
     <w:p>
       <w:pPr>
+        <w:pStyle w:val="a4"/>
+      </w:pPr>
+      <w:r>
+        <w:rPr>
+          <w:rFonts w:hint="eastAsia"/>
+        </w:rPr>
+        <w:t>배포</w:t>
+      </w:r>
+    </w:p>
+    <w:p>
+      <w:pPr>
         <w:ind w:left="760"/>
       </w:pPr>
       <w:r>
         <w:rPr>
           <w:rFonts w:hint="eastAsia"/>
         </w:rPr>
-        <w:t xml:space="preserve">PVC커버 </w:t>
-      </w:r>
-      <w:r>
-        <w:t>+</w:t>
+        <w:t>안교수님께 메일로 보도자료 보내기</w:t>
       </w:r>
       <w:r>
         <w:rPr>
@@ -517,60 +545,13 @@
         </w:rPr>
         <w:t xml:space="preserve"> </w:t>
       </w:r>
-      <w:proofErr w:type="spellStart"/>
-      <w:r>
-        <w:rPr>
-          <w:rFonts w:hint="eastAsia"/>
-        </w:rPr>
-        <w:t>뽁뽁이</w:t>
-      </w:r>
-      <w:proofErr w:type="spellEnd"/>
-      <w:r>
-        <w:rPr>
-          <w:rFonts w:hint="eastAsia"/>
-        </w:rPr>
-        <w:t xml:space="preserve"> 약간 </w:t>
-      </w:r>
-      <w:r>
-        <w:t xml:space="preserve">+ </w:t>
-      </w:r>
-      <w:r>
-        <w:rPr>
-          <w:rFonts w:hint="eastAsia"/>
-        </w:rPr>
-        <w:t xml:space="preserve">서류봉투에 주황색 </w:t>
-      </w:r>
-      <w:proofErr w:type="spellStart"/>
-      <w:r>
-        <w:rPr>
-          <w:rFonts w:hint="eastAsia"/>
-        </w:rPr>
-        <w:t>두루햇살</w:t>
-      </w:r>
-      <w:proofErr w:type="spellEnd"/>
-      <w:r>
-        <w:rPr>
-          <w:rFonts w:hint="eastAsia"/>
-        </w:rPr>
-        <w:t xml:space="preserve"> 실크스크린 로고</w:t>
-      </w:r>
-      <w:proofErr w:type="gramStart"/>
-      <w:r>
-        <w:rPr>
-          <w:rFonts w:hint="eastAsia"/>
-        </w:rPr>
-        <w:t>.</w:t>
-      </w:r>
-      <w:r>
-        <w:t>.</w:t>
-      </w:r>
-      <w:proofErr w:type="gramEnd"/>
-      <w:r>
-        <w:rPr>
-          <w:rFonts w:hint="eastAsia"/>
-        </w:rPr>
-        <w:t xml:space="preserve"> </w:t>
-      </w:r>
+    </w:p>
+    <w:p>
+      <w:pPr>
+        <w:ind w:left="760"/>
+      </w:pPr>
+      <w:bookmarkStart w:id="0" w:name="_GoBack"/>
+      <w:bookmarkEnd w:id="0"/>
     </w:p>
     <w:sectPr>
       <w:pgSz w:w="11906" w:h="16838"/>
